--- a/course reviews/Student_63_Course_300.docx
+++ b/course reviews/Student_63_Course_300.docx
@@ -4,21 +4,33 @@
   <w:body>
     <w:p>
       <w:r>
-        <w:t>Year of study: Sophomore</w:t>
+        <w:t>Year of study: Senior</w:t>
       </w:r>
     </w:p>
     <w:p>
       <w:r>
-        <w:t>hi, EE major here.</w:t>
-        <w:br/>
-        <w:t>DLC is a very easy course even if you don't have prior hardware knowledge because it's all about the very basics of digital electronics, as a cs major think of it as a more applied version kf cs225, the labs aren't difficult as well. learning wise it's good to expand on the stuff you've learnt from 225, but other than that there's not much else. I'd recommend taking it if you want to try going into robotics, it's alright as an elective on its own but you should also look into AI and netcen waghera agar ho sakay</w:t>
+        <w:t>Semesters offered: summer</w:t>
       </w:r>
     </w:p>
     <w:p>
       <w:r>
-        <w:t>Gpa: Probably the easiest course you'll take next semester.</w:t>
+        <w:t>Course aliases: data science for decisions, ACTA 6303</w:t>
+      </w:r>
+    </w:p>
+    <w:p>
+      <w:r>
+        <w:t>Course review:</w:t>
         <w:br/>
-        <w:t>For a CS major too because it overlaps so much with 225 that I suggest not taking it if learning something new is of utmost importance.</w:t>
+        <w:t>1) Data Science for Decision Making: Theory and Practice</w:t>
+        <w:br/>
+        <w:t>2) Data Science for Decision Making, taught by the commendable Mam Maheen, strikes a balance between theoretical understanding and practical application. You will spend a significant amount of time mastering R programming and SQL, which can be quite demanding yet rewarding. The course is structured to build on your programming skills, making it moderately challenging for those familiar with computer science. Mam Maheen is a highly capable instructor who provides ample support and clear explanations, which helps in demystifying more complex topics. For CS majors, this course will feel comprehensive but manageable, integrating well with other CS courses.</w:t>
+        <w:br/>
+        <w:t>3) Course difficulty was a 3.</w:t>
+      </w:r>
+    </w:p>
+    <w:p>
+      <w:r>
+        <w:t>GPA: 3.30-3.60</w:t>
       </w:r>
     </w:p>
     <w:sectPr>
